--- a/Fase 3/Evidencias Grupales/Informe Cierre Intelificio.docx
+++ b/Fase 3/Evidencias Grupales/Informe Cierre Intelificio.docx
@@ -1481,16 +1481,7 @@
           <w:szCs w:val="28"/>
           <w:lang w:val="es-CL"/>
         </w:rPr>
-        <w:t>La utilización de este informe, que se encarga de la aceptación final del producto o servicio, presupone</w:t>
-      </w:r>
-      <w:r>
-        <w:rPr>
-          <w:rFonts w:ascii="Lao UI" w:hAnsi="Lao UI" w:cs="Lao UI"/>
-          <w:sz w:val="22"/>
-          <w:szCs w:val="28"/>
-          <w:lang w:val="es-CL"/>
-        </w:rPr>
-        <w:t xml:space="preserve"> que los representantes de los clientes han validado con anterioridad que el producto o servicio está preparado para entrar en producción, al haber estampado su firma en la aceptación previa a la implementación.</w:t>
+        <w:t>La utilización de este informe, que se encarga de la aceptación final del producto o servicio, presupone que los representantes de los clientes han validado con anterioridad que el producto o servicio está preparado para entrar en producción, al haber estampado su firma en la aceptación previa a la implementación.</w:t>
       </w:r>
     </w:p>
     <w:p>
@@ -2422,25 +2413,7 @@
           <w:szCs w:val="28"/>
           <w:lang w:val="es-CL"/>
         </w:rPr>
-        <w:t>L</w:t>
-      </w:r>
-      <w:r>
-        <w:rPr>
-          <w:rFonts w:ascii="Lao UI" w:hAnsi="Lao UI" w:cs="Lao UI"/>
-          <w:sz w:val="22"/>
-          <w:szCs w:val="28"/>
-          <w:lang w:val="es-CL"/>
-        </w:rPr>
-        <w:t xml:space="preserve">a lista de verificación </w:t>
-      </w:r>
-      <w:r>
-        <w:rPr>
-          <w:rFonts w:ascii="Lao UI" w:hAnsi="Lao UI" w:cs="Lao UI"/>
-          <w:sz w:val="22"/>
-          <w:szCs w:val="28"/>
-          <w:lang w:val="es-CL"/>
-        </w:rPr>
-        <w:t>incluye todos los documentos entregables al cliente y su estado</w:t>
+        <w:t>La lista de verificación incluye todos los documentos entregables al cliente y su estado</w:t>
       </w:r>
     </w:p>
     <w:tbl>
@@ -2523,8 +2496,8 @@
             <w:tcBorders>
               <w:top w:val="single" w:sz="18" w:space="0" w:color="000000"/>
               <w:left w:val="single" w:sz="18" w:space="0" w:color="000000"/>
-              <w:bottom w:val="single" w:sz="12" w:space="0" w:color="000000"/>
-              <w:right w:val="single" w:sz="18" w:space="0" w:color="000000"/>
+              <w:bottom w:val="single" w:sz="4" w:space="0" w:color="auto"/>
+              <w:right w:val="single" w:sz="18" w:space="0" w:color="auto"/>
             </w:tcBorders>
             <w:shd w:val="clear" w:color="auto" w:fill="9CC2E5" w:themeFill="accent1" w:themeFillTint="99"/>
             <w:vAlign w:val="center"/>
@@ -2562,10 +2535,10 @@
           <w:tcPr>
             <w:tcW w:w="5269" w:type="dxa"/>
             <w:tcBorders>
-              <w:top w:val="single" w:sz="12" w:space="0" w:color="000000"/>
+              <w:top w:val="single" w:sz="12" w:space="0" w:color="auto"/>
               <w:left w:val="single" w:sz="18" w:space="0" w:color="000000"/>
-              <w:bottom w:val="single" w:sz="12" w:space="0" w:color="000000"/>
-              <w:right w:val="single" w:sz="12" w:space="0" w:color="000000"/>
+              <w:bottom w:val="single" w:sz="4" w:space="0" w:color="auto"/>
+              <w:right w:val="single" w:sz="12" w:space="0" w:color="auto"/>
             </w:tcBorders>
             <w:shd w:val="clear" w:color="auto" w:fill="FFFFFF" w:themeFill="background1"/>
             <w:vAlign w:val="center"/>
@@ -2596,9 +2569,9 @@
           <w:tcPr>
             <w:tcW w:w="970" w:type="dxa"/>
             <w:tcBorders>
-              <w:top w:val="single" w:sz="12" w:space="0" w:color="000000"/>
-              <w:left w:val="single" w:sz="12" w:space="0" w:color="000000"/>
-              <w:bottom w:val="single" w:sz="12" w:space="0" w:color="000000"/>
+              <w:top w:val="single" w:sz="12" w:space="0" w:color="auto"/>
+              <w:left w:val="single" w:sz="12" w:space="0" w:color="auto"/>
+              <w:bottom w:val="single" w:sz="4" w:space="0" w:color="auto"/>
               <w:right w:val="single" w:sz="18" w:space="0" w:color="000000"/>
             </w:tcBorders>
             <w:shd w:val="clear" w:color="auto" w:fill="FFFFFF" w:themeFill="background1"/>
@@ -2623,6 +2596,81 @@
                 <w:lang w:val="es-CL"/>
               </w:rPr>
               <w:t>Estado</w:t>
+            </w:r>
+          </w:p>
+        </w:tc>
+      </w:tr>
+      <w:tr>
+        <w:trPr>
+          <w:trHeight w:val="300"/>
+          <w:jc w:val="center"/>
+        </w:trPr>
+        <w:tc>
+          <w:tcPr>
+            <w:tcW w:w="5269" w:type="dxa"/>
+            <w:tcBorders>
+              <w:top w:val="single" w:sz="4" w:space="0" w:color="auto"/>
+              <w:left w:val="single" w:sz="18" w:space="0" w:color="000000"/>
+              <w:bottom w:val="single" w:sz="4" w:space="0" w:color="auto"/>
+              <w:right w:val="single" w:sz="12" w:space="0" w:color="auto"/>
+            </w:tcBorders>
+            <w:shd w:val="clear" w:color="auto" w:fill="FFFFFF"/>
+            <w:vAlign w:val="center"/>
+          </w:tcPr>
+          <w:p>
+            <w:pPr>
+              <w:spacing w:after="0" w:line="240" w:lineRule="auto"/>
+              <w:ind w:left="0"/>
+              <w:rPr>
+                <w:sz w:val="18"/>
+                <w:szCs w:val="18"/>
+                <w:lang w:val="es-CL"/>
+              </w:rPr>
+            </w:pPr>
+            <w:hyperlink r:id="rId17" w:tooltip="1.5_GuiaEstudiante_Fase 1_Definicion Proyecto APT.docx" w:history="1">
+              <w:r>
+                <w:rPr>
+                  <w:rStyle w:val="Hipervnculo"/>
+                  <w:sz w:val="18"/>
+                  <w:szCs w:val="18"/>
+                  <w:lang w:val="es-CL"/>
+                </w:rPr>
+                <w:t>1.5_GuiaEstudiante_Fase 1_Definicion Proyecto APT.docx</w:t>
+              </w:r>
+            </w:hyperlink>
+          </w:p>
+        </w:tc>
+        <w:tc>
+          <w:tcPr>
+            <w:tcW w:w="970" w:type="dxa"/>
+            <w:tcBorders>
+              <w:top w:val="single" w:sz="4" w:space="0" w:color="auto"/>
+              <w:left w:val="single" w:sz="12" w:space="0" w:color="auto"/>
+              <w:bottom w:val="single" w:sz="4" w:space="0" w:color="auto"/>
+              <w:right w:val="single" w:sz="18" w:space="0" w:color="000000"/>
+            </w:tcBorders>
+            <w:shd w:val="clear" w:color="auto" w:fill="FFFFFF"/>
+            <w:vAlign w:val="center"/>
+          </w:tcPr>
+          <w:p>
+            <w:pPr>
+              <w:spacing w:after="0" w:line="240" w:lineRule="auto"/>
+              <w:ind w:left="0"/>
+              <w:rPr>
+                <w:color w:val="000000"/>
+                <w:sz w:val="18"/>
+                <w:szCs w:val="18"/>
+                <w:lang w:val="es-CL"/>
+              </w:rPr>
+            </w:pPr>
+            <w:r>
+              <w:rPr>
+                <w:color w:val="000000"/>
+                <w:sz w:val="18"/>
+                <w:szCs w:val="18"/>
+                <w:lang w:val="es-CL"/>
+              </w:rPr>
+              <w:t>Finalizado</w:t>
             </w:r>
           </w:p>
         </w:tc>
@@ -2654,7 +2702,7 @@
                 <w:lang w:val="es-CL"/>
               </w:rPr>
             </w:pPr>
-            <w:hyperlink r:id="rId17" w:tooltip="1.5_GuiaEstudiante_Fase 1_Definicion Proyecto APT.docx" w:history="1">
+            <w:hyperlink r:id="rId18" w:tooltip="PLANILLA DE EVALUACIÓN FASE 1.xlsx" w:history="1">
               <w:r>
                 <w:rPr>
                   <w:rStyle w:val="Hipervnculo"/>
@@ -2662,7 +2710,7 @@
                   <w:szCs w:val="18"/>
                   <w:lang w:val="es-CL"/>
                 </w:rPr>
-                <w:t>1.5_GuiaEstudiante_Fase 1_Definicion Proyecto APT.docx</w:t>
+                <w:t>PLANILLA DE EVALUACIÓN FASE 1.xlsx</w:t>
               </w:r>
             </w:hyperlink>
           </w:p>
@@ -2713,82 +2761,7 @@
             <w:tcBorders>
               <w:top w:val="single" w:sz="4" w:space="0" w:color="auto"/>
               <w:left w:val="single" w:sz="18" w:space="0" w:color="000000"/>
-              <w:bottom w:val="single" w:sz="12" w:space="0" w:color="000000"/>
-              <w:right w:val="single" w:sz="12" w:space="0" w:color="000000"/>
-            </w:tcBorders>
-            <w:shd w:val="clear" w:color="auto" w:fill="FFFFFF"/>
-            <w:vAlign w:val="center"/>
-          </w:tcPr>
-          <w:p>
-            <w:pPr>
-              <w:spacing w:after="0" w:line="240" w:lineRule="auto"/>
-              <w:ind w:left="0"/>
-              <w:rPr>
-                <w:sz w:val="18"/>
-                <w:szCs w:val="18"/>
-                <w:lang w:val="es-CL"/>
-              </w:rPr>
-            </w:pPr>
-            <w:hyperlink r:id="rId18" w:tooltip="PLANILLA DE EVALUACIÓN FASE 1.xlsx" w:history="1">
-              <w:r>
-                <w:rPr>
-                  <w:rStyle w:val="Hipervnculo"/>
-                  <w:sz w:val="18"/>
-                  <w:szCs w:val="18"/>
-                  <w:lang w:val="es-CL"/>
-                </w:rPr>
-                <w:t>PLANILLA DE EVALUACIÓN FASE 1.xlsx</w:t>
-              </w:r>
-            </w:hyperlink>
-          </w:p>
-        </w:tc>
-        <w:tc>
-          <w:tcPr>
-            <w:tcW w:w="970" w:type="dxa"/>
-            <w:tcBorders>
-              <w:top w:val="single" w:sz="4" w:space="0" w:color="auto"/>
-              <w:left w:val="single" w:sz="12" w:space="0" w:color="000000"/>
-              <w:bottom w:val="single" w:sz="12" w:space="0" w:color="000000"/>
-              <w:right w:val="single" w:sz="18" w:space="0" w:color="000000"/>
-            </w:tcBorders>
-            <w:shd w:val="clear" w:color="auto" w:fill="FFFFFF"/>
-            <w:vAlign w:val="center"/>
-          </w:tcPr>
-          <w:p>
-            <w:pPr>
-              <w:spacing w:after="0" w:line="240" w:lineRule="auto"/>
-              <w:ind w:left="0"/>
-              <w:rPr>
-                <w:color w:val="000000"/>
-                <w:sz w:val="18"/>
-                <w:szCs w:val="18"/>
-                <w:lang w:val="es-CL"/>
-              </w:rPr>
-            </w:pPr>
-            <w:r>
-              <w:rPr>
-                <w:color w:val="000000"/>
-                <w:sz w:val="18"/>
-                <w:szCs w:val="18"/>
-                <w:lang w:val="es-CL"/>
-              </w:rPr>
-              <w:t>Finalizado</w:t>
-            </w:r>
-          </w:p>
-        </w:tc>
-      </w:tr>
-      <w:tr>
-        <w:trPr>
-          <w:trHeight w:val="300"/>
-          <w:jc w:val="center"/>
-        </w:trPr>
-        <w:tc>
-          <w:tcPr>
-            <w:tcW w:w="5269" w:type="dxa"/>
-            <w:tcBorders>
-              <w:top w:val="single" w:sz="4" w:space="0" w:color="auto"/>
-              <w:left w:val="single" w:sz="18" w:space="0" w:color="000000"/>
-              <w:bottom w:val="single" w:sz="12" w:space="0" w:color="000000"/>
+              <w:bottom w:val="single" w:sz="4" w:space="0" w:color="auto"/>
               <w:right w:val="single" w:sz="12" w:space="0" w:color="000000"/>
             </w:tcBorders>
             <w:shd w:val="clear" w:color="auto" w:fill="FFFFFF"/>
@@ -2832,7 +2805,7 @@
             <w:tcBorders>
               <w:top w:val="single" w:sz="4" w:space="0" w:color="auto"/>
               <w:left w:val="single" w:sz="12" w:space="0" w:color="000000"/>
-              <w:bottom w:val="single" w:sz="12" w:space="0" w:color="000000"/>
+              <w:bottom w:val="single" w:sz="4" w:space="0" w:color="auto"/>
               <w:right w:val="single" w:sz="18" w:space="0" w:color="000000"/>
             </w:tcBorders>
             <w:shd w:val="clear" w:color="auto" w:fill="FFFFFF"/>
@@ -2916,9 +2889,9 @@
           <w:tcPr>
             <w:tcW w:w="5269" w:type="dxa"/>
             <w:tcBorders>
-              <w:top w:val="single" w:sz="4" w:space="0" w:color="auto"/>
+              <w:top w:val="single" w:sz="12" w:space="0" w:color="auto"/>
               <w:left w:val="single" w:sz="18" w:space="0" w:color="000000"/>
-              <w:bottom w:val="single" w:sz="12" w:space="0" w:color="000000"/>
+              <w:bottom w:val="single" w:sz="4" w:space="0" w:color="auto"/>
               <w:right w:val="single" w:sz="12" w:space="0" w:color="000000"/>
             </w:tcBorders>
             <w:shd w:val="clear" w:color="auto" w:fill="FFFFFF" w:themeFill="background1"/>
@@ -2952,9 +2925,9 @@
           <w:tcPr>
             <w:tcW w:w="970" w:type="dxa"/>
             <w:tcBorders>
-              <w:top w:val="single" w:sz="4" w:space="0" w:color="auto"/>
+              <w:top w:val="single" w:sz="12" w:space="0" w:color="auto"/>
               <w:left w:val="single" w:sz="12" w:space="0" w:color="000000"/>
-              <w:bottom w:val="single" w:sz="12" w:space="0" w:color="000000"/>
+              <w:bottom w:val="single" w:sz="4" w:space="0" w:color="auto"/>
               <w:right w:val="single" w:sz="18" w:space="0" w:color="000000"/>
             </w:tcBorders>
             <w:shd w:val="clear" w:color="auto" w:fill="FFFFFF" w:themeFill="background1"/>
@@ -2994,7 +2967,7 @@
           <w:tcPr>
             <w:tcW w:w="5269" w:type="dxa"/>
             <w:tcBorders>
-              <w:top w:val="single" w:sz="12" w:space="0" w:color="000000"/>
+              <w:top w:val="single" w:sz="4" w:space="0" w:color="auto"/>
               <w:left w:val="single" w:sz="18" w:space="0" w:color="000000"/>
               <w:bottom w:val="single" w:sz="4" w:space="0" w:color="auto"/>
               <w:right w:val="single" w:sz="12" w:space="0" w:color="000000"/>
@@ -3018,7 +2991,7 @@
                 <w:szCs w:val="18"/>
                 <w:lang w:val="es-CL"/>
               </w:rPr>
-              <w:t>Diagrama De Arquitectura</w:t>
+              <w:t>Product Backlog</w:t>
             </w:r>
           </w:p>
         </w:tc>
@@ -3026,7 +2999,79 @@
           <w:tcPr>
             <w:tcW w:w="970" w:type="dxa"/>
             <w:tcBorders>
-              <w:top w:val="single" w:sz="12" w:space="0" w:color="000000"/>
+              <w:top w:val="single" w:sz="4" w:space="0" w:color="auto"/>
+              <w:left w:val="single" w:sz="12" w:space="0" w:color="000000"/>
+              <w:bottom w:val="single" w:sz="4" w:space="0" w:color="auto"/>
+              <w:right w:val="single" w:sz="18" w:space="0" w:color="000000"/>
+            </w:tcBorders>
+            <w:shd w:val="clear" w:color="auto" w:fill="FFFFFF"/>
+            <w:vAlign w:val="center"/>
+          </w:tcPr>
+          <w:p>
+            <w:pPr>
+              <w:spacing w:after="0" w:line="240" w:lineRule="auto"/>
+              <w:ind w:left="0"/>
+              <w:rPr>
+                <w:color w:val="000000"/>
+                <w:sz w:val="18"/>
+                <w:szCs w:val="18"/>
+                <w:lang w:val="es-CL"/>
+              </w:rPr>
+            </w:pPr>
+            <w:r>
+              <w:rPr>
+                <w:color w:val="000000"/>
+                <w:sz w:val="18"/>
+                <w:szCs w:val="18"/>
+                <w:lang w:val="es-CL"/>
+              </w:rPr>
+              <w:t>Finalizado</w:t>
+            </w:r>
+          </w:p>
+        </w:tc>
+      </w:tr>
+      <w:tr>
+        <w:trPr>
+          <w:trHeight w:val="300"/>
+          <w:jc w:val="center"/>
+        </w:trPr>
+        <w:tc>
+          <w:tcPr>
+            <w:tcW w:w="5269" w:type="dxa"/>
+            <w:tcBorders>
+              <w:top w:val="single" w:sz="4" w:space="0" w:color="auto"/>
+              <w:left w:val="single" w:sz="18" w:space="0" w:color="000000"/>
+              <w:bottom w:val="single" w:sz="4" w:space="0" w:color="auto"/>
+              <w:right w:val="single" w:sz="12" w:space="0" w:color="000000"/>
+            </w:tcBorders>
+            <w:shd w:val="clear" w:color="auto" w:fill="FFFFFF"/>
+            <w:vAlign w:val="center"/>
+          </w:tcPr>
+          <w:p>
+            <w:pPr>
+              <w:spacing w:after="0" w:line="240" w:lineRule="auto"/>
+              <w:ind w:left="0"/>
+              <w:rPr>
+                <w:sz w:val="18"/>
+                <w:szCs w:val="18"/>
+                <w:lang w:val="es-CL"/>
+              </w:rPr>
+            </w:pPr>
+            <w:r>
+              <w:rPr>
+                <w:sz w:val="18"/>
+                <w:szCs w:val="18"/>
+                <w:lang w:val="es-CL"/>
+              </w:rPr>
+              <w:t>Diagrama de Arquitectura</w:t>
+            </w:r>
+          </w:p>
+        </w:tc>
+        <w:tc>
+          <w:tcPr>
+            <w:tcW w:w="970" w:type="dxa"/>
+            <w:tcBorders>
+              <w:top w:val="single" w:sz="4" w:space="0" w:color="auto"/>
               <w:left w:val="single" w:sz="12" w:space="0" w:color="000000"/>
               <w:bottom w:val="single" w:sz="4" w:space="0" w:color="auto"/>
               <w:right w:val="single" w:sz="18" w:space="0" w:color="000000"/>
@@ -3311,16 +3356,7 @@
                   <w:szCs w:val="18"/>
                   <w:lang w:val="es-CL"/>
                 </w:rPr>
-                <w:t>Diagrama de A</w:t>
-              </w:r>
-              <w:r>
-                <w:rPr>
-                  <w:rStyle w:val="Hipervnculo"/>
-                  <w:sz w:val="18"/>
-                  <w:szCs w:val="18"/>
-                  <w:lang w:val="es-CL"/>
-                </w:rPr>
-                <w:t>rquitectura.png</w:t>
+                <w:t>Diagrama de Arquitectura.png</w:t>
               </w:r>
             </w:hyperlink>
           </w:p>
@@ -3465,7 +3501,7 @@
             <w:tcBorders>
               <w:top w:val="single" w:sz="12" w:space="0" w:color="000000"/>
               <w:left w:val="single" w:sz="18" w:space="0" w:color="000000"/>
-              <w:bottom w:val="single" w:sz="12" w:space="0" w:color="000000"/>
+              <w:bottom w:val="single" w:sz="4" w:space="0" w:color="auto"/>
               <w:right w:val="single" w:sz="12" w:space="0" w:color="000000"/>
             </w:tcBorders>
             <w:shd w:val="clear" w:color="auto" w:fill="FFFFFF" w:themeFill="background1"/>
@@ -3499,7 +3535,7 @@
             <w:tcBorders>
               <w:top w:val="single" w:sz="12" w:space="0" w:color="000000"/>
               <w:left w:val="single" w:sz="12" w:space="0" w:color="000000"/>
-              <w:bottom w:val="single" w:sz="12" w:space="0" w:color="000000"/>
+              <w:bottom w:val="single" w:sz="4" w:space="0" w:color="auto"/>
               <w:right w:val="single" w:sz="18" w:space="0" w:color="000000"/>
             </w:tcBorders>
             <w:shd w:val="clear" w:color="auto" w:fill="FFFFFF" w:themeFill="background1"/>
@@ -3537,7 +3573,7 @@
           <w:tcPr>
             <w:tcW w:w="5269" w:type="dxa"/>
             <w:tcBorders>
-              <w:top w:val="single" w:sz="12" w:space="0" w:color="000000"/>
+              <w:top w:val="single" w:sz="4" w:space="0" w:color="auto"/>
               <w:left w:val="single" w:sz="18" w:space="0" w:color="000000"/>
               <w:bottom w:val="single" w:sz="4" w:space="0" w:color="000000"/>
               <w:right w:val="single" w:sz="12" w:space="0" w:color="000000"/>
@@ -3572,7 +3608,7 @@
           <w:tcPr>
             <w:tcW w:w="970" w:type="dxa"/>
             <w:tcBorders>
-              <w:top w:val="single" w:sz="12" w:space="0" w:color="000000"/>
+              <w:top w:val="single" w:sz="4" w:space="0" w:color="auto"/>
               <w:left w:val="single" w:sz="12" w:space="0" w:color="000000"/>
               <w:bottom w:val="single" w:sz="4" w:space="0" w:color="000000"/>
               <w:right w:val="single" w:sz="18" w:space="0" w:color="000000"/>
@@ -3689,7 +3725,7 @@
             <w:tcBorders>
               <w:top w:val="nil"/>
               <w:left w:val="single" w:sz="18" w:space="0" w:color="000000"/>
-              <w:bottom w:val="single" w:sz="12" w:space="0" w:color="000000"/>
+              <w:bottom w:val="single" w:sz="4" w:space="0" w:color="auto"/>
               <w:right w:val="single" w:sz="12" w:space="0" w:color="000000"/>
             </w:tcBorders>
             <w:shd w:val="clear" w:color="auto" w:fill="FFFFFF"/>
@@ -3724,7 +3760,7 @@
             <w:tcBorders>
               <w:top w:val="nil"/>
               <w:left w:val="single" w:sz="12" w:space="0" w:color="000000"/>
-              <w:bottom w:val="single" w:sz="12" w:space="0" w:color="000000"/>
+              <w:bottom w:val="single" w:sz="4" w:space="0" w:color="auto"/>
               <w:right w:val="single" w:sz="18" w:space="0" w:color="000000"/>
             </w:tcBorders>
             <w:shd w:val="clear" w:color="auto" w:fill="FFFFFF"/>
@@ -3762,9 +3798,9 @@
           <w:tcPr>
             <w:tcW w:w="5269" w:type="dxa"/>
             <w:tcBorders>
-              <w:top w:val="nil"/>
+              <w:top w:val="single" w:sz="4" w:space="0" w:color="auto"/>
               <w:left w:val="single" w:sz="18" w:space="0" w:color="000000"/>
-              <w:bottom w:val="single" w:sz="12" w:space="0" w:color="000000"/>
+              <w:bottom w:val="single" w:sz="4" w:space="0" w:color="auto"/>
               <w:right w:val="single" w:sz="12" w:space="0" w:color="000000"/>
             </w:tcBorders>
             <w:shd w:val="clear" w:color="auto" w:fill="FFFFFF"/>
@@ -3797,9 +3833,9 @@
           <w:tcPr>
             <w:tcW w:w="970" w:type="dxa"/>
             <w:tcBorders>
-              <w:top w:val="nil"/>
+              <w:top w:val="single" w:sz="4" w:space="0" w:color="auto"/>
               <w:left w:val="single" w:sz="12" w:space="0" w:color="000000"/>
-              <w:bottom w:val="single" w:sz="12" w:space="0" w:color="000000"/>
+              <w:bottom w:val="single" w:sz="4" w:space="0" w:color="auto"/>
               <w:right w:val="single" w:sz="18" w:space="0" w:color="000000"/>
             </w:tcBorders>
             <w:shd w:val="clear" w:color="auto" w:fill="FFFFFF"/>
@@ -3837,7 +3873,7 @@
           <w:tcPr>
             <w:tcW w:w="5269" w:type="dxa"/>
             <w:tcBorders>
-              <w:top w:val="nil"/>
+              <w:top w:val="single" w:sz="4" w:space="0" w:color="auto"/>
               <w:left w:val="single" w:sz="18" w:space="0" w:color="000000"/>
               <w:bottom w:val="single" w:sz="12" w:space="0" w:color="000000"/>
               <w:right w:val="single" w:sz="12" w:space="0" w:color="000000"/>
@@ -3864,7 +3900,7 @@
           <w:tcPr>
             <w:tcW w:w="970" w:type="dxa"/>
             <w:tcBorders>
-              <w:top w:val="nil"/>
+              <w:top w:val="single" w:sz="4" w:space="0" w:color="auto"/>
               <w:left w:val="single" w:sz="12" w:space="0" w:color="000000"/>
               <w:bottom w:val="single" w:sz="12" w:space="0" w:color="000000"/>
               <w:right w:val="single" w:sz="18" w:space="0" w:color="000000"/>
@@ -4023,12 +4059,12 @@
           <w:tcPr>
             <w:tcW w:w="5269" w:type="dxa"/>
             <w:tcBorders>
-              <w:top w:val="single" w:sz="12" w:space="0" w:color="000000"/>
+              <w:top w:val="nil"/>
               <w:left w:val="single" w:sz="18" w:space="0" w:color="000000"/>
               <w:bottom w:val="single" w:sz="4" w:space="0" w:color="000000"/>
               <w:right w:val="single" w:sz="12" w:space="0" w:color="000000"/>
             </w:tcBorders>
-            <w:shd w:val="clear" w:color="auto" w:fill="FFFFFF" w:themeFill="background1"/>
+            <w:shd w:val="clear" w:color="auto" w:fill="FFFFFF"/>
             <w:vAlign w:val="center"/>
           </w:tcPr>
           <w:p>
@@ -4036,7 +4072,6 @@
               <w:spacing w:after="0" w:line="240" w:lineRule="auto"/>
               <w:ind w:left="0"/>
               <w:rPr>
-                <w:b/>
                 <w:sz w:val="18"/>
                 <w:szCs w:val="18"/>
                 <w:lang w:val="es-CL"/>
@@ -4048,7 +4083,7 @@
                 <w:szCs w:val="18"/>
                 <w:lang w:val="es-CL"/>
               </w:rPr>
-              <w:t>Product Backlog</w:t>
+              <w:t>Sprint Planning</w:t>
             </w:r>
           </w:p>
         </w:tc>
@@ -4056,12 +4091,12 @@
           <w:tcPr>
             <w:tcW w:w="970" w:type="dxa"/>
             <w:tcBorders>
-              <w:top w:val="single" w:sz="12" w:space="0" w:color="000000"/>
+              <w:top w:val="nil"/>
               <w:left w:val="single" w:sz="12" w:space="0" w:color="000000"/>
               <w:bottom w:val="single" w:sz="4" w:space="0" w:color="000000"/>
               <w:right w:val="single" w:sz="18" w:space="0" w:color="000000"/>
             </w:tcBorders>
-            <w:shd w:val="clear" w:color="auto" w:fill="FFFFFF" w:themeFill="background1"/>
+            <w:shd w:val="clear" w:color="auto" w:fill="FFFFFF"/>
             <w:vAlign w:val="center"/>
           </w:tcPr>
           <w:p>
@@ -4069,7 +4104,7 @@
               <w:spacing w:after="0" w:line="240" w:lineRule="auto"/>
               <w:ind w:left="0"/>
               <w:rPr>
-                <w:b/>
+                <w:color w:val="000000"/>
                 <w:sz w:val="18"/>
                 <w:szCs w:val="18"/>
                 <w:lang w:val="es-CL"/>
@@ -4119,7 +4154,7 @@
                 <w:szCs w:val="18"/>
                 <w:lang w:val="es-CL"/>
               </w:rPr>
-              <w:t>Sprint Planning</w:t>
+              <w:t>Sprint Retrospective</w:t>
             </w:r>
           </w:p>
         </w:tc>
@@ -4140,7 +4175,6 @@
               <w:spacing w:after="0" w:line="240" w:lineRule="auto"/>
               <w:ind w:left="0"/>
               <w:rPr>
-                <w:color w:val="000000"/>
                 <w:sz w:val="18"/>
                 <w:szCs w:val="18"/>
                 <w:lang w:val="es-CL"/>
@@ -4168,7 +4202,7 @@
             <w:tcBorders>
               <w:top w:val="nil"/>
               <w:left w:val="single" w:sz="18" w:space="0" w:color="000000"/>
-              <w:bottom w:val="single" w:sz="4" w:space="0" w:color="000000"/>
+              <w:bottom w:val="single" w:sz="4" w:space="0" w:color="auto"/>
               <w:right w:val="single" w:sz="12" w:space="0" w:color="000000"/>
             </w:tcBorders>
             <w:shd w:val="clear" w:color="auto" w:fill="FFFFFF"/>
@@ -4190,7 +4224,7 @@
                 <w:szCs w:val="18"/>
                 <w:lang w:val="es-CL"/>
               </w:rPr>
-              <w:t>Sprint Retrospective</w:t>
+              <w:t>Plan de pruebas</w:t>
             </w:r>
           </w:p>
         </w:tc>
@@ -4200,7 +4234,7 @@
             <w:tcBorders>
               <w:top w:val="nil"/>
               <w:left w:val="single" w:sz="12" w:space="0" w:color="000000"/>
-              <w:bottom w:val="single" w:sz="4" w:space="0" w:color="000000"/>
+              <w:bottom w:val="single" w:sz="4" w:space="0" w:color="auto"/>
               <w:right w:val="single" w:sz="18" w:space="0" w:color="000000"/>
             </w:tcBorders>
             <w:shd w:val="clear" w:color="auto" w:fill="FFFFFF"/>
@@ -4236,77 +4270,7 @@
           <w:tcPr>
             <w:tcW w:w="5269" w:type="dxa"/>
             <w:tcBorders>
-              <w:top w:val="nil"/>
-              <w:left w:val="single" w:sz="18" w:space="0" w:color="000000"/>
-              <w:bottom w:val="single" w:sz="12" w:space="0" w:color="000000"/>
-              <w:right w:val="single" w:sz="12" w:space="0" w:color="000000"/>
-            </w:tcBorders>
-            <w:shd w:val="clear" w:color="auto" w:fill="FFFFFF"/>
-            <w:vAlign w:val="center"/>
-          </w:tcPr>
-          <w:p>
-            <w:pPr>
-              <w:spacing w:after="0" w:line="240" w:lineRule="auto"/>
-              <w:ind w:left="0"/>
-              <w:rPr>
-                <w:sz w:val="18"/>
-                <w:szCs w:val="18"/>
-                <w:lang w:val="es-CL"/>
-              </w:rPr>
-            </w:pPr>
-            <w:r>
-              <w:rPr>
-                <w:sz w:val="18"/>
-                <w:szCs w:val="18"/>
-                <w:lang w:val="es-CL"/>
-              </w:rPr>
-              <w:t>Plan de pruebas</w:t>
-            </w:r>
-          </w:p>
-        </w:tc>
-        <w:tc>
-          <w:tcPr>
-            <w:tcW w:w="970" w:type="dxa"/>
-            <w:tcBorders>
-              <w:top w:val="nil"/>
-              <w:left w:val="single" w:sz="12" w:space="0" w:color="000000"/>
-              <w:bottom w:val="single" w:sz="12" w:space="0" w:color="000000"/>
-              <w:right w:val="single" w:sz="18" w:space="0" w:color="000000"/>
-            </w:tcBorders>
-            <w:shd w:val="clear" w:color="auto" w:fill="FFFFFF"/>
-            <w:vAlign w:val="center"/>
-          </w:tcPr>
-          <w:p>
-            <w:pPr>
-              <w:spacing w:after="0" w:line="240" w:lineRule="auto"/>
-              <w:ind w:left="0"/>
-              <w:rPr>
-                <w:sz w:val="18"/>
-                <w:szCs w:val="18"/>
-                <w:lang w:val="es-CL"/>
-              </w:rPr>
-            </w:pPr>
-            <w:r>
-              <w:rPr>
-                <w:sz w:val="18"/>
-                <w:szCs w:val="18"/>
-                <w:lang w:val="es-CL"/>
-              </w:rPr>
-              <w:t>Finalizado</w:t>
-            </w:r>
-          </w:p>
-        </w:tc>
-      </w:tr>
-      <w:tr>
-        <w:trPr>
-          <w:trHeight w:val="300"/>
-          <w:jc w:val="center"/>
-        </w:trPr>
-        <w:tc>
-          <w:tcPr>
-            <w:tcW w:w="5269" w:type="dxa"/>
-            <w:tcBorders>
-              <w:top w:val="single" w:sz="12" w:space="0" w:color="000000"/>
+              <w:top w:val="single" w:sz="4" w:space="0" w:color="auto"/>
               <w:left w:val="single" w:sz="18" w:space="0" w:color="000000"/>
               <w:bottom w:val="single" w:sz="18" w:space="0" w:color="000000"/>
               <w:right w:val="single" w:sz="12" w:space="0" w:color="000000"/>
@@ -4338,7 +4302,7 @@
           <w:tcPr>
             <w:tcW w:w="970" w:type="dxa"/>
             <w:tcBorders>
-              <w:top w:val="single" w:sz="12" w:space="0" w:color="000000"/>
+              <w:top w:val="single" w:sz="4" w:space="0" w:color="auto"/>
               <w:left w:val="single" w:sz="12" w:space="0" w:color="000000"/>
               <w:bottom w:val="single" w:sz="18" w:space="0" w:color="000000"/>
               <w:right w:val="single" w:sz="18" w:space="0" w:color="000000"/>
@@ -4473,7 +4437,7 @@
             <w:tcBorders>
               <w:top w:val="single" w:sz="12" w:space="0" w:color="000000"/>
               <w:left w:val="single" w:sz="18" w:space="0" w:color="000000"/>
-              <w:bottom w:val="single" w:sz="12" w:space="0" w:color="000000"/>
+              <w:bottom w:val="single" w:sz="4" w:space="0" w:color="auto"/>
               <w:right w:val="single" w:sz="12" w:space="0" w:color="000000"/>
             </w:tcBorders>
             <w:shd w:val="clear" w:color="auto" w:fill="FFFFFF"/>
@@ -4507,7 +4471,7 @@
             <w:tcBorders>
               <w:top w:val="single" w:sz="12" w:space="0" w:color="000000"/>
               <w:left w:val="single" w:sz="12" w:space="0" w:color="000000"/>
-              <w:bottom w:val="single" w:sz="12" w:space="0" w:color="000000"/>
+              <w:bottom w:val="single" w:sz="4" w:space="0" w:color="auto"/>
               <w:right w:val="single" w:sz="18" w:space="0" w:color="000000"/>
             </w:tcBorders>
             <w:shd w:val="clear" w:color="auto" w:fill="FFFFFF"/>
@@ -4545,9 +4509,9 @@
           <w:tcPr>
             <w:tcW w:w="5269" w:type="dxa"/>
             <w:tcBorders>
-              <w:top w:val="single" w:sz="12" w:space="0" w:color="000000"/>
+              <w:top w:val="single" w:sz="4" w:space="0" w:color="auto"/>
               <w:left w:val="single" w:sz="18" w:space="0" w:color="000000"/>
-              <w:bottom w:val="single" w:sz="4" w:space="0" w:color="000000"/>
+              <w:bottom w:val="single" w:sz="12" w:space="0" w:color="auto"/>
               <w:right w:val="single" w:sz="12" w:space="0" w:color="000000"/>
             </w:tcBorders>
             <w:shd w:val="clear" w:color="auto" w:fill="FFFFFF"/>
@@ -4595,9 +4559,9 @@
           <w:tcPr>
             <w:tcW w:w="970" w:type="dxa"/>
             <w:tcBorders>
-              <w:top w:val="single" w:sz="12" w:space="0" w:color="000000"/>
+              <w:top w:val="single" w:sz="4" w:space="0" w:color="auto"/>
               <w:left w:val="single" w:sz="12" w:space="0" w:color="000000"/>
-              <w:bottom w:val="single" w:sz="4" w:space="0" w:color="000000"/>
+              <w:bottom w:val="single" w:sz="12" w:space="0" w:color="auto"/>
               <w:right w:val="single" w:sz="18" w:space="0" w:color="000000"/>
             </w:tcBorders>
             <w:shd w:val="clear" w:color="auto" w:fill="FFFFFF"/>
@@ -4637,7 +4601,7 @@
             <w:tcBorders>
               <w:top w:val="nil"/>
               <w:left w:val="single" w:sz="18" w:space="0" w:color="000000"/>
-              <w:bottom w:val="single" w:sz="4" w:space="0" w:color="000000"/>
+              <w:bottom w:val="single" w:sz="12" w:space="0" w:color="auto"/>
               <w:right w:val="single" w:sz="18" w:space="0" w:color="000000"/>
             </w:tcBorders>
             <w:shd w:val="clear" w:color="auto" w:fill="A8D08D" w:themeFill="accent6" w:themeFillTint="99"/>
@@ -4680,7 +4644,7 @@
           <w:tcPr>
             <w:tcW w:w="5269" w:type="dxa"/>
             <w:tcBorders>
-              <w:top w:val="nil"/>
+              <w:top w:val="single" w:sz="12" w:space="0" w:color="auto"/>
               <w:left w:val="single" w:sz="18" w:space="0" w:color="000000"/>
               <w:bottom w:val="single" w:sz="4" w:space="0" w:color="000000"/>
               <w:right w:val="single" w:sz="12" w:space="0" w:color="000000"/>
@@ -4714,7 +4678,7 @@
           <w:tcPr>
             <w:tcW w:w="970" w:type="dxa"/>
             <w:tcBorders>
-              <w:top w:val="nil"/>
+              <w:top w:val="single" w:sz="12" w:space="0" w:color="auto"/>
               <w:left w:val="single" w:sz="12" w:space="0" w:color="000000"/>
               <w:bottom w:val="single" w:sz="4" w:space="0" w:color="000000"/>
               <w:right w:val="single" w:sz="18" w:space="0" w:color="000000"/>
@@ -4901,16 +4865,7 @@
           <w:szCs w:val="28"/>
           <w:lang w:val="es-CL"/>
         </w:rPr>
-        <w:t xml:space="preserve"> </w:t>
-      </w:r>
-      <w:r>
-        <w:rPr>
-          <w:rFonts w:ascii="Lao UI" w:hAnsi="Lao UI" w:cs="Lao UI"/>
-          <w:sz w:val="22"/>
-          <w:szCs w:val="28"/>
-          <w:lang w:val="es-CL"/>
-        </w:rPr>
-        <w:t xml:space="preserve">mantenimiento del proyecto, estas tareas se llevarán a cabo </w:t>
+        <w:t xml:space="preserve"> mantenimiento del proyecto, estas tareas se llevarán a cabo </w:t>
       </w:r>
       <w:r>
         <w:rPr>
@@ -4928,16 +4883,7 @@
           <w:szCs w:val="28"/>
           <w:lang w:val="es-CL"/>
         </w:rPr>
-        <w:t xml:space="preserve"> con</w:t>
-      </w:r>
-      <w:r>
-        <w:rPr>
-          <w:rFonts w:ascii="Lao UI" w:hAnsi="Lao UI" w:cs="Lao UI"/>
-          <w:sz w:val="22"/>
-          <w:szCs w:val="28"/>
-          <w:lang w:val="es-CL"/>
-        </w:rPr>
-        <w:t xml:space="preserve"> el personal, de tal forma que se establezca un contrato de soporte entre ambas partes. De esta manera, en caso de requerimiento o revisión urgente, existirán SLA (</w:t>
+        <w:t xml:space="preserve"> con el personal, de tal forma que se establezca un contrato de soporte entre ambas partes. De esta manera, en caso de requerimiento o revisión urgente, existirán SLA (</w:t>
       </w:r>
       <w:proofErr w:type="spellStart"/>
       <w:r>
@@ -7913,6 +7859,7 @@
   <w:style w:type="character" w:default="1" w:styleId="Fuentedeprrafopredeter">
     <w:name w:val="Default Paragraph Font"/>
     <w:uiPriority w:val="1"/>
+    <w:semiHidden/>
     <w:unhideWhenUsed/>
   </w:style>
   <w:style w:type="table" w:default="1" w:styleId="Tablanormal">
